--- a/Documentation/Criterion B/Criterion B.docx
+++ b/Documentation/Criterion B/Criterion B.docx
@@ -115,7 +115,7 @@
         <w:drawing>
           <wp:inline distT="0" distB="0" distL="0" distR="0" wp14:anchorId="2A5D810B" wp14:editId="4F36A557">
             <wp:extent cx="6415261" cy="4947771"/>
-            <wp:effectExtent l="0" t="0" r="0" b="62865"/>
+            <wp:effectExtent l="0" t="0" r="0" b="31115"/>
             <wp:docPr id="1" name="Diagram 1"/>
             <wp:cNvGraphicFramePr/>
             <a:graphic xmlns:a="http://schemas.openxmlformats.org/drawingml/2006/main">
@@ -4277,25 +4277,7 @@
                 <w:color w:val="000000"/>
                 <w:lang w:eastAsia="en-SG"/>
               </w:rPr>
-              <w:t xml:space="preserve"> and stores </w:t>
-            </w:r>
-            <w:proofErr w:type="gramStart"/>
-            <w:r>
-              <w:rPr>
-                <w:rFonts w:ascii="Calibri" w:eastAsia="Times New Roman" w:hAnsi="Calibri" w:cs="Calibri"/>
-                <w:color w:val="000000"/>
-                <w:lang w:eastAsia="en-SG"/>
-              </w:rPr>
-              <w:t>whether or not</w:t>
-            </w:r>
-            <w:proofErr w:type="gramEnd"/>
-            <w:r>
-              <w:rPr>
-                <w:rFonts w:ascii="Calibri" w:eastAsia="Times New Roman" w:hAnsi="Calibri" w:cs="Calibri"/>
-                <w:color w:val="000000"/>
-                <w:lang w:eastAsia="en-SG"/>
-              </w:rPr>
-              <w:t xml:space="preserve"> the student completed each homework. This is synchronized on a per student basis for the effort grade calculation.</w:t>
+              <w:t xml:space="preserve"> and stores whether or not the student completed each homework. This is synchronized on a per student basis for the effort grade calculation.</w:t>
             </w:r>
           </w:p>
         </w:tc>
@@ -11375,21 +11357,13 @@
         <w:t xml:space="preserve"> </w:t>
       </w:r>
       <w:r>
-        <w:t>(“Exponentially Weighted Moving Average (EWMA)”</w:t>
-      </w:r>
-      <w:proofErr w:type="gramStart"/>
-      <w:r>
-        <w:t>)</w:t>
+        <w:t>(“Exponentially Weighted Moving Average (EWMA)”)</w:t>
       </w:r>
       <w:r>
         <w:t xml:space="preserve">, </w:t>
       </w:r>
       <w:r>
-        <w:t xml:space="preserve"> is</w:t>
-      </w:r>
-      <w:proofErr w:type="gramEnd"/>
-      <w:r>
-        <w:t xml:space="preserve"> an </w:t>
+        <w:t xml:space="preserve"> is an </w:t>
       </w:r>
       <w:r>
         <w:t>average taken over a number of inputs where more recent inputs are weighted more than previous inputs.</w:t>
@@ -11398,15 +11372,7 @@
         <w:t xml:space="preserve"> </w:t>
       </w:r>
       <w:r>
-        <w:t xml:space="preserve">The weighting given to each input, </w:t>
-      </w:r>
-      <w:proofErr w:type="gramStart"/>
-      <w:r>
-        <w:t>i.e.</w:t>
-      </w:r>
-      <w:proofErr w:type="gramEnd"/>
-      <w:r>
-        <w:t xml:space="preserve"> the weighting factor, decreases exponentially as the older and older inputs are weighted, hence the name. The weighting factor </w:t>
+        <w:t xml:space="preserve">The weighting given to each input, i.e. the weighting factor, decreases exponentially as the older and older inputs are weighted, hence the name. The weighting factor </w:t>
       </w:r>
       <w:r>
         <w:t>is initially calculated as:</w:t>
@@ -11479,21 +11445,7 @@
         <w:rPr>
           <w:rFonts w:eastAsiaTheme="minorEastAsia"/>
         </w:rPr>
-        <w:t xml:space="preserve"> is the weighting factor and inputs represents the number of inputs for which the exponential moving average is to be calculated </w:t>
-      </w:r>
-      <w:proofErr w:type="gramStart"/>
-      <w:r>
-        <w:rPr>
-          <w:rFonts w:eastAsiaTheme="minorEastAsia"/>
-        </w:rPr>
-        <w:t>for.</w:t>
-      </w:r>
-      <w:proofErr w:type="gramEnd"/>
-      <w:r>
-        <w:rPr>
-          <w:rFonts w:eastAsiaTheme="minorEastAsia"/>
-        </w:rPr>
-        <w:t xml:space="preserve"> The Smoothing factor determines the amount of weighting given to more recent values. A value typically used, </w:t>
+        <w:t xml:space="preserve"> is the weighting factor and inputs represents the number of inputs for which the exponential moving average is to be calculated for. The Smoothing factor determines the amount of weighting given to more recent values. A value typically used, </w:t>
       </w:r>
       <w:r>
         <w:rPr>
@@ -11577,13 +11529,7 @@
             <w:rPr>
               <w:rFonts w:ascii="Cambria Math" w:eastAsiaTheme="minorEastAsia" w:hAnsi="Cambria Math"/>
             </w:rPr>
-            <m:t>=</m:t>
-          </m:r>
-          <m:r>
-            <w:rPr>
-              <w:rFonts w:ascii="Cambria Math" w:eastAsiaTheme="minorEastAsia" w:hAnsi="Cambria Math"/>
-            </w:rPr>
-            <m:t>α×</m:t>
+            <m:t>=α×</m:t>
           </m:r>
           <m:sSub>
             <m:sSubPr>
@@ -13937,7 +13883,47 @@
                 <w:color w:val="000000"/>
                 <w:lang w:eastAsia="en-SG"/>
               </w:rPr>
-              <w:t>Range check (0&lt;id&lt;99999)</w:t>
+              <w:t>Range check (</w:t>
+            </w:r>
+            <w:bookmarkStart w:id="0" w:name="OLE_LINK3"/>
+            <w:bookmarkStart w:id="1" w:name="OLE_LINK4"/>
+            <w:r>
+              <w:rPr>
+                <w:rFonts w:ascii="Calibri" w:eastAsia="Times New Roman" w:hAnsi="Calibri" w:cs="Calibri"/>
+                <w:color w:val="000000"/>
+                <w:lang w:eastAsia="en-SG"/>
+              </w:rPr>
+              <w:t>0</w:t>
+            </w:r>
+            <w:bookmarkEnd w:id="0"/>
+            <w:bookmarkEnd w:id="1"/>
+            <w:r>
+              <w:rPr>
+                <w:rFonts w:ascii="Calibri" w:eastAsia="Times New Roman" w:hAnsi="Calibri" w:cs="Calibri"/>
+                <w:color w:val="000000"/>
+                <w:lang w:eastAsia="en-SG"/>
+              </w:rPr>
+              <w:t>&lt;id&lt;</w:t>
+            </w:r>
+            <w:bookmarkStart w:id="2" w:name="OLE_LINK1"/>
+            <w:bookmarkStart w:id="3" w:name="OLE_LINK2"/>
+            <w:r>
+              <w:rPr>
+                <w:rFonts w:ascii="Calibri" w:eastAsia="Times New Roman" w:hAnsi="Calibri" w:cs="Calibri"/>
+                <w:color w:val="000000"/>
+                <w:lang w:eastAsia="en-SG"/>
+              </w:rPr>
+              <w:t>99999</w:t>
+            </w:r>
+            <w:bookmarkEnd w:id="2"/>
+            <w:bookmarkEnd w:id="3"/>
+            <w:r>
+              <w:rPr>
+                <w:rFonts w:ascii="Calibri" w:eastAsia="Times New Roman" w:hAnsi="Calibri" w:cs="Calibri"/>
+                <w:color w:val="000000"/>
+                <w:lang w:eastAsia="en-SG"/>
+              </w:rPr>
+              <w:t>)</w:t>
             </w:r>
           </w:p>
         </w:tc>
@@ -14574,25 +14560,7 @@
                 <w:color w:val="000000"/>
                 <w:lang w:eastAsia="en-SG"/>
               </w:rPr>
-              <w:t>"</w:t>
-            </w:r>
-            <w:proofErr w:type="gramStart"/>
-            <w:r>
-              <w:rPr>
-                <w:rFonts w:ascii="Calibri" w:eastAsia="Times New Roman" w:hAnsi="Calibri" w:cs="Calibri"/>
-                <w:color w:val="000000"/>
-                <w:lang w:eastAsia="en-SG"/>
-              </w:rPr>
-              <w:t>Ninety Nine</w:t>
-            </w:r>
-            <w:proofErr w:type="gramEnd"/>
-            <w:r>
-              <w:rPr>
-                <w:rFonts w:ascii="Calibri" w:eastAsia="Times New Roman" w:hAnsi="Calibri" w:cs="Calibri"/>
-                <w:color w:val="000000"/>
-                <w:lang w:eastAsia="en-SG"/>
-              </w:rPr>
-              <w:t>"</w:t>
+              <w:t>"Ninety Nine"</w:t>
             </w:r>
           </w:p>
         </w:tc>
@@ -18680,7 +18648,7 @@
             <w:tcW w:w="1749" w:type="dxa"/>
             <w:vMerge w:val="restart"/>
             <w:tcBorders>
-              <w:top w:val="nil"/>
+              <w:top w:val="single" w:sz="4" w:space="0" w:color="auto"/>
               <w:left w:val="single" w:sz="4" w:space="0" w:color="auto"/>
               <w:bottom w:val="single" w:sz="4" w:space="0" w:color="auto"/>
               <w:right w:val="single" w:sz="4" w:space="0" w:color="auto"/>
@@ -18723,7 +18691,7 @@
             <w:tcW w:w="1877" w:type="dxa"/>
             <w:vMerge w:val="restart"/>
             <w:tcBorders>
-              <w:top w:val="nil"/>
+              <w:top w:val="single" w:sz="4" w:space="0" w:color="auto"/>
               <w:left w:val="single" w:sz="4" w:space="0" w:color="auto"/>
               <w:bottom w:val="single" w:sz="4" w:space="0" w:color="auto"/>
               <w:right w:val="single" w:sz="4" w:space="0" w:color="auto"/>
@@ -18756,19 +18724,20 @@
           <w:tcPr>
             <w:tcW w:w="1082" w:type="dxa"/>
             <w:tcBorders>
-              <w:top w:val="nil"/>
-              <w:left w:val="nil"/>
-              <w:bottom w:val="single" w:sz="4" w:space="0" w:color="auto"/>
-              <w:right w:val="single" w:sz="4" w:space="0" w:color="auto"/>
-            </w:tcBorders>
-            <w:shd w:val="clear" w:color="auto" w:fill="auto"/>
-            <w:noWrap/>
-            <w:vAlign w:val="bottom"/>
-            <w:hideMark/>
-          </w:tcPr>
-          <w:p>
-            <w:pPr>
-              <w:spacing w:after="0" w:line="240" w:lineRule="auto"/>
+              <w:top w:val="single" w:sz="4" w:space="0" w:color="auto"/>
+              <w:left w:val="single" w:sz="4" w:space="0" w:color="auto"/>
+              <w:bottom w:val="single" w:sz="4" w:space="0" w:color="auto"/>
+              <w:right w:val="single" w:sz="4" w:space="0" w:color="auto"/>
+            </w:tcBorders>
+            <w:shd w:val="clear" w:color="auto" w:fill="auto"/>
+            <w:noWrap/>
+            <w:vAlign w:val="center"/>
+            <w:hideMark/>
+          </w:tcPr>
+          <w:p>
+            <w:pPr>
+              <w:spacing w:after="0" w:line="240" w:lineRule="auto"/>
+              <w:jc w:val="center"/>
               <w:rPr>
                 <w:rFonts w:ascii="Calibri" w:eastAsia="Times New Roman" w:hAnsi="Calibri" w:cs="Calibri"/>
                 <w:color w:val="000000"/>
@@ -18788,19 +18757,20 @@
           <w:tcPr>
             <w:tcW w:w="2010" w:type="dxa"/>
             <w:tcBorders>
-              <w:top w:val="nil"/>
-              <w:left w:val="nil"/>
-              <w:bottom w:val="single" w:sz="4" w:space="0" w:color="auto"/>
-              <w:right w:val="single" w:sz="4" w:space="0" w:color="auto"/>
-            </w:tcBorders>
-            <w:shd w:val="clear" w:color="auto" w:fill="auto"/>
-            <w:noWrap/>
-            <w:vAlign w:val="bottom"/>
-            <w:hideMark/>
-          </w:tcPr>
-          <w:p>
-            <w:pPr>
-              <w:spacing w:after="0" w:line="240" w:lineRule="auto"/>
+              <w:top w:val="single" w:sz="4" w:space="0" w:color="auto"/>
+              <w:left w:val="single" w:sz="4" w:space="0" w:color="auto"/>
+              <w:bottom w:val="single" w:sz="4" w:space="0" w:color="auto"/>
+              <w:right w:val="single" w:sz="4" w:space="0" w:color="auto"/>
+            </w:tcBorders>
+            <w:shd w:val="clear" w:color="auto" w:fill="auto"/>
+            <w:noWrap/>
+            <w:vAlign w:val="center"/>
+            <w:hideMark/>
+          </w:tcPr>
+          <w:p>
+            <w:pPr>
+              <w:spacing w:after="0" w:line="240" w:lineRule="auto"/>
+              <w:jc w:val="center"/>
               <w:rPr>
                 <w:rFonts w:ascii="Calibri" w:eastAsia="Times New Roman" w:hAnsi="Calibri" w:cs="Calibri"/>
                 <w:color w:val="000000"/>
@@ -18820,8 +18790,8 @@
           <w:tcPr>
             <w:tcW w:w="2778" w:type="dxa"/>
             <w:tcBorders>
-              <w:top w:val="nil"/>
-              <w:left w:val="nil"/>
+              <w:top w:val="single" w:sz="4" w:space="0" w:color="auto"/>
+              <w:left w:val="single" w:sz="4" w:space="0" w:color="auto"/>
               <w:bottom w:val="single" w:sz="4" w:space="0" w:color="auto"/>
               <w:right w:val="single" w:sz="4" w:space="0" w:color="auto"/>
             </w:tcBorders>
@@ -18853,14 +18823,14 @@
           <w:tcPr>
             <w:tcW w:w="1165" w:type="dxa"/>
             <w:tcBorders>
-              <w:top w:val="nil"/>
-              <w:left w:val="nil"/>
-              <w:bottom w:val="single" w:sz="4" w:space="0" w:color="auto"/>
-              <w:right w:val="single" w:sz="4" w:space="0" w:color="auto"/>
-            </w:tcBorders>
-            <w:shd w:val="clear" w:color="auto" w:fill="auto"/>
-            <w:noWrap/>
-            <w:vAlign w:val="bottom"/>
+              <w:top w:val="single" w:sz="4" w:space="0" w:color="auto"/>
+              <w:left w:val="single" w:sz="4" w:space="0" w:color="auto"/>
+              <w:bottom w:val="single" w:sz="4" w:space="0" w:color="auto"/>
+              <w:right w:val="single" w:sz="4" w:space="0" w:color="auto"/>
+            </w:tcBorders>
+            <w:shd w:val="clear" w:color="auto" w:fill="auto"/>
+            <w:noWrap/>
+            <w:vAlign w:val="center"/>
             <w:hideMark/>
           </w:tcPr>
           <w:p>
@@ -18893,7 +18863,7 @@
             <w:tcW w:w="1749" w:type="dxa"/>
             <w:vMerge/>
             <w:tcBorders>
-              <w:top w:val="nil"/>
+              <w:top w:val="single" w:sz="4" w:space="0" w:color="auto"/>
               <w:left w:val="single" w:sz="4" w:space="0" w:color="auto"/>
               <w:bottom w:val="single" w:sz="4" w:space="0" w:color="auto"/>
               <w:right w:val="single" w:sz="4" w:space="0" w:color="auto"/>
@@ -18918,7 +18888,7 @@
             <w:tcW w:w="1877" w:type="dxa"/>
             <w:vMerge/>
             <w:tcBorders>
-              <w:top w:val="nil"/>
+              <w:top w:val="single" w:sz="4" w:space="0" w:color="auto"/>
               <w:left w:val="single" w:sz="4" w:space="0" w:color="auto"/>
               <w:bottom w:val="single" w:sz="4" w:space="0" w:color="auto"/>
               <w:right w:val="single" w:sz="4" w:space="0" w:color="auto"/>
@@ -18942,19 +18912,20 @@
           <w:tcPr>
             <w:tcW w:w="1082" w:type="dxa"/>
             <w:tcBorders>
-              <w:top w:val="nil"/>
-              <w:left w:val="nil"/>
-              <w:bottom w:val="single" w:sz="4" w:space="0" w:color="auto"/>
-              <w:right w:val="single" w:sz="4" w:space="0" w:color="auto"/>
-            </w:tcBorders>
-            <w:shd w:val="clear" w:color="auto" w:fill="auto"/>
-            <w:noWrap/>
-            <w:vAlign w:val="bottom"/>
-            <w:hideMark/>
-          </w:tcPr>
-          <w:p>
-            <w:pPr>
-              <w:spacing w:after="0" w:line="240" w:lineRule="auto"/>
+              <w:top w:val="single" w:sz="4" w:space="0" w:color="auto"/>
+              <w:left w:val="single" w:sz="4" w:space="0" w:color="auto"/>
+              <w:bottom w:val="single" w:sz="4" w:space="0" w:color="auto"/>
+              <w:right w:val="single" w:sz="4" w:space="0" w:color="auto"/>
+            </w:tcBorders>
+            <w:shd w:val="clear" w:color="auto" w:fill="auto"/>
+            <w:noWrap/>
+            <w:vAlign w:val="center"/>
+            <w:hideMark/>
+          </w:tcPr>
+          <w:p>
+            <w:pPr>
+              <w:spacing w:after="0" w:line="240" w:lineRule="auto"/>
+              <w:jc w:val="center"/>
               <w:rPr>
                 <w:rFonts w:ascii="Calibri" w:eastAsia="Times New Roman" w:hAnsi="Calibri" w:cs="Calibri"/>
                 <w:color w:val="000000"/>
@@ -18974,19 +18945,20 @@
           <w:tcPr>
             <w:tcW w:w="2010" w:type="dxa"/>
             <w:tcBorders>
-              <w:top w:val="nil"/>
-              <w:left w:val="nil"/>
-              <w:bottom w:val="single" w:sz="4" w:space="0" w:color="auto"/>
-              <w:right w:val="single" w:sz="4" w:space="0" w:color="auto"/>
-            </w:tcBorders>
-            <w:shd w:val="clear" w:color="auto" w:fill="auto"/>
-            <w:noWrap/>
-            <w:vAlign w:val="bottom"/>
-            <w:hideMark/>
-          </w:tcPr>
-          <w:p>
-            <w:pPr>
-              <w:spacing w:after="0" w:line="240" w:lineRule="auto"/>
+              <w:top w:val="single" w:sz="4" w:space="0" w:color="auto"/>
+              <w:left w:val="single" w:sz="4" w:space="0" w:color="auto"/>
+              <w:bottom w:val="single" w:sz="4" w:space="0" w:color="auto"/>
+              <w:right w:val="single" w:sz="4" w:space="0" w:color="auto"/>
+            </w:tcBorders>
+            <w:shd w:val="clear" w:color="auto" w:fill="auto"/>
+            <w:noWrap/>
+            <w:vAlign w:val="center"/>
+            <w:hideMark/>
+          </w:tcPr>
+          <w:p>
+            <w:pPr>
+              <w:spacing w:after="0" w:line="240" w:lineRule="auto"/>
+              <w:jc w:val="center"/>
               <w:rPr>
                 <w:rFonts w:ascii="Calibri" w:eastAsia="Times New Roman" w:hAnsi="Calibri" w:cs="Calibri"/>
                 <w:color w:val="000000"/>
@@ -19006,8 +18978,8 @@
           <w:tcPr>
             <w:tcW w:w="2778" w:type="dxa"/>
             <w:tcBorders>
-              <w:top w:val="nil"/>
-              <w:left w:val="nil"/>
+              <w:top w:val="single" w:sz="4" w:space="0" w:color="auto"/>
+              <w:left w:val="single" w:sz="4" w:space="0" w:color="auto"/>
               <w:bottom w:val="single" w:sz="4" w:space="0" w:color="auto"/>
               <w:right w:val="single" w:sz="4" w:space="0" w:color="auto"/>
             </w:tcBorders>
@@ -19039,14 +19011,14 @@
           <w:tcPr>
             <w:tcW w:w="1165" w:type="dxa"/>
             <w:tcBorders>
-              <w:top w:val="nil"/>
-              <w:left w:val="nil"/>
-              <w:bottom w:val="single" w:sz="4" w:space="0" w:color="auto"/>
-              <w:right w:val="single" w:sz="4" w:space="0" w:color="auto"/>
-            </w:tcBorders>
-            <w:shd w:val="clear" w:color="auto" w:fill="auto"/>
-            <w:noWrap/>
-            <w:vAlign w:val="bottom"/>
+              <w:top w:val="single" w:sz="4" w:space="0" w:color="auto"/>
+              <w:left w:val="single" w:sz="4" w:space="0" w:color="auto"/>
+              <w:bottom w:val="single" w:sz="4" w:space="0" w:color="auto"/>
+              <w:right w:val="single" w:sz="4" w:space="0" w:color="auto"/>
+            </w:tcBorders>
+            <w:shd w:val="clear" w:color="auto" w:fill="auto"/>
+            <w:noWrap/>
+            <w:vAlign w:val="center"/>
             <w:hideMark/>
           </w:tcPr>
           <w:p>
@@ -19079,7 +19051,7 @@
             <w:tcW w:w="1749" w:type="dxa"/>
             <w:vMerge/>
             <w:tcBorders>
-              <w:top w:val="nil"/>
+              <w:top w:val="single" w:sz="4" w:space="0" w:color="auto"/>
               <w:left w:val="single" w:sz="4" w:space="0" w:color="auto"/>
               <w:bottom w:val="single" w:sz="4" w:space="0" w:color="auto"/>
               <w:right w:val="single" w:sz="4" w:space="0" w:color="auto"/>
@@ -19103,13 +19075,13 @@
           <w:tcPr>
             <w:tcW w:w="1877" w:type="dxa"/>
             <w:tcBorders>
-              <w:top w:val="nil"/>
-              <w:left w:val="nil"/>
-              <w:bottom w:val="single" w:sz="4" w:space="0" w:color="auto"/>
-              <w:right w:val="single" w:sz="4" w:space="0" w:color="auto"/>
-            </w:tcBorders>
-            <w:shd w:val="clear" w:color="auto" w:fill="auto"/>
-            <w:vAlign w:val="bottom"/>
+              <w:top w:val="single" w:sz="4" w:space="0" w:color="auto"/>
+              <w:left w:val="single" w:sz="4" w:space="0" w:color="auto"/>
+              <w:bottom w:val="single" w:sz="4" w:space="0" w:color="auto"/>
+              <w:right w:val="single" w:sz="4" w:space="0" w:color="auto"/>
+            </w:tcBorders>
+            <w:shd w:val="clear" w:color="auto" w:fill="auto"/>
+            <w:vAlign w:val="center"/>
             <w:hideMark/>
           </w:tcPr>
           <w:p>
@@ -19135,19 +19107,20 @@
           <w:tcPr>
             <w:tcW w:w="1082" w:type="dxa"/>
             <w:tcBorders>
-              <w:top w:val="nil"/>
-              <w:left w:val="nil"/>
-              <w:bottom w:val="single" w:sz="4" w:space="0" w:color="auto"/>
-              <w:right w:val="single" w:sz="4" w:space="0" w:color="auto"/>
-            </w:tcBorders>
-            <w:shd w:val="clear" w:color="auto" w:fill="auto"/>
-            <w:noWrap/>
-            <w:vAlign w:val="bottom"/>
-            <w:hideMark/>
-          </w:tcPr>
-          <w:p>
-            <w:pPr>
-              <w:spacing w:after="0" w:line="240" w:lineRule="auto"/>
+              <w:top w:val="single" w:sz="4" w:space="0" w:color="auto"/>
+              <w:left w:val="single" w:sz="4" w:space="0" w:color="auto"/>
+              <w:bottom w:val="single" w:sz="4" w:space="0" w:color="auto"/>
+              <w:right w:val="single" w:sz="4" w:space="0" w:color="auto"/>
+            </w:tcBorders>
+            <w:shd w:val="clear" w:color="auto" w:fill="auto"/>
+            <w:noWrap/>
+            <w:vAlign w:val="center"/>
+            <w:hideMark/>
+          </w:tcPr>
+          <w:p>
+            <w:pPr>
+              <w:spacing w:after="0" w:line="240" w:lineRule="auto"/>
+              <w:jc w:val="center"/>
               <w:rPr>
                 <w:rFonts w:ascii="Calibri" w:eastAsia="Times New Roman" w:hAnsi="Calibri" w:cs="Calibri"/>
                 <w:color w:val="000000"/>
@@ -19167,19 +19140,20 @@
           <w:tcPr>
             <w:tcW w:w="2010" w:type="dxa"/>
             <w:tcBorders>
-              <w:top w:val="nil"/>
-              <w:left w:val="nil"/>
-              <w:bottom w:val="single" w:sz="4" w:space="0" w:color="auto"/>
-              <w:right w:val="single" w:sz="4" w:space="0" w:color="auto"/>
-            </w:tcBorders>
-            <w:shd w:val="clear" w:color="auto" w:fill="auto"/>
-            <w:noWrap/>
-            <w:vAlign w:val="bottom"/>
-            <w:hideMark/>
-          </w:tcPr>
-          <w:p>
-            <w:pPr>
-              <w:spacing w:after="0" w:line="240" w:lineRule="auto"/>
+              <w:top w:val="single" w:sz="4" w:space="0" w:color="auto"/>
+              <w:left w:val="single" w:sz="4" w:space="0" w:color="auto"/>
+              <w:bottom w:val="single" w:sz="4" w:space="0" w:color="auto"/>
+              <w:right w:val="single" w:sz="4" w:space="0" w:color="auto"/>
+            </w:tcBorders>
+            <w:shd w:val="clear" w:color="auto" w:fill="auto"/>
+            <w:noWrap/>
+            <w:vAlign w:val="center"/>
+            <w:hideMark/>
+          </w:tcPr>
+          <w:p>
+            <w:pPr>
+              <w:spacing w:after="0" w:line="240" w:lineRule="auto"/>
+              <w:jc w:val="center"/>
               <w:rPr>
                 <w:rFonts w:ascii="Calibri" w:eastAsia="Times New Roman" w:hAnsi="Calibri" w:cs="Calibri"/>
                 <w:color w:val="000000"/>
@@ -19199,8 +19173,8 @@
           <w:tcPr>
             <w:tcW w:w="2778" w:type="dxa"/>
             <w:tcBorders>
-              <w:top w:val="nil"/>
-              <w:left w:val="nil"/>
+              <w:top w:val="single" w:sz="4" w:space="0" w:color="auto"/>
+              <w:left w:val="single" w:sz="4" w:space="0" w:color="auto"/>
               <w:bottom w:val="single" w:sz="4" w:space="0" w:color="auto"/>
               <w:right w:val="single" w:sz="4" w:space="0" w:color="auto"/>
             </w:tcBorders>
@@ -19232,14 +19206,14 @@
           <w:tcPr>
             <w:tcW w:w="1165" w:type="dxa"/>
             <w:tcBorders>
-              <w:top w:val="nil"/>
-              <w:left w:val="nil"/>
-              <w:bottom w:val="single" w:sz="4" w:space="0" w:color="auto"/>
-              <w:right w:val="single" w:sz="4" w:space="0" w:color="auto"/>
-            </w:tcBorders>
-            <w:shd w:val="clear" w:color="auto" w:fill="auto"/>
-            <w:noWrap/>
-            <w:vAlign w:val="bottom"/>
+              <w:top w:val="single" w:sz="4" w:space="0" w:color="auto"/>
+              <w:left w:val="single" w:sz="4" w:space="0" w:color="auto"/>
+              <w:bottom w:val="single" w:sz="4" w:space="0" w:color="auto"/>
+              <w:right w:val="single" w:sz="4" w:space="0" w:color="auto"/>
+            </w:tcBorders>
+            <w:shd w:val="clear" w:color="auto" w:fill="auto"/>
+            <w:noWrap/>
+            <w:vAlign w:val="center"/>
             <w:hideMark/>
           </w:tcPr>
           <w:p>
@@ -19272,7 +19246,7 @@
             <w:tcW w:w="1749" w:type="dxa"/>
             <w:vMerge w:val="restart"/>
             <w:tcBorders>
-              <w:top w:val="nil"/>
+              <w:top w:val="single" w:sz="4" w:space="0" w:color="auto"/>
               <w:left w:val="single" w:sz="4" w:space="0" w:color="auto"/>
               <w:bottom w:val="single" w:sz="4" w:space="0" w:color="auto"/>
               <w:right w:val="single" w:sz="4" w:space="0" w:color="auto"/>
@@ -19314,7 +19288,7 @@
             <w:tcW w:w="1877" w:type="dxa"/>
             <w:vMerge w:val="restart"/>
             <w:tcBorders>
-              <w:top w:val="nil"/>
+              <w:top w:val="single" w:sz="4" w:space="0" w:color="auto"/>
               <w:left w:val="single" w:sz="4" w:space="0" w:color="auto"/>
               <w:bottom w:val="single" w:sz="4" w:space="0" w:color="auto"/>
               <w:right w:val="single" w:sz="4" w:space="0" w:color="auto"/>
@@ -19347,19 +19321,20 @@
           <w:tcPr>
             <w:tcW w:w="1082" w:type="dxa"/>
             <w:tcBorders>
-              <w:top w:val="nil"/>
-              <w:left w:val="nil"/>
-              <w:bottom w:val="single" w:sz="4" w:space="0" w:color="auto"/>
-              <w:right w:val="single" w:sz="4" w:space="0" w:color="auto"/>
-            </w:tcBorders>
-            <w:shd w:val="clear" w:color="auto" w:fill="auto"/>
-            <w:noWrap/>
-            <w:vAlign w:val="bottom"/>
-            <w:hideMark/>
-          </w:tcPr>
-          <w:p>
-            <w:pPr>
-              <w:spacing w:after="0" w:line="240" w:lineRule="auto"/>
+              <w:top w:val="single" w:sz="4" w:space="0" w:color="auto"/>
+              <w:left w:val="single" w:sz="4" w:space="0" w:color="auto"/>
+              <w:bottom w:val="single" w:sz="4" w:space="0" w:color="auto"/>
+              <w:right w:val="single" w:sz="4" w:space="0" w:color="auto"/>
+            </w:tcBorders>
+            <w:shd w:val="clear" w:color="auto" w:fill="auto"/>
+            <w:noWrap/>
+            <w:vAlign w:val="center"/>
+            <w:hideMark/>
+          </w:tcPr>
+          <w:p>
+            <w:pPr>
+              <w:spacing w:after="0" w:line="240" w:lineRule="auto"/>
+              <w:jc w:val="center"/>
               <w:rPr>
                 <w:rFonts w:ascii="Calibri" w:eastAsia="Times New Roman" w:hAnsi="Calibri" w:cs="Calibri"/>
                 <w:color w:val="000000"/>
@@ -19379,19 +19354,20 @@
           <w:tcPr>
             <w:tcW w:w="2010" w:type="dxa"/>
             <w:tcBorders>
-              <w:top w:val="nil"/>
-              <w:left w:val="nil"/>
-              <w:bottom w:val="single" w:sz="4" w:space="0" w:color="auto"/>
-              <w:right w:val="single" w:sz="4" w:space="0" w:color="auto"/>
-            </w:tcBorders>
-            <w:shd w:val="clear" w:color="auto" w:fill="auto"/>
-            <w:noWrap/>
-            <w:vAlign w:val="bottom"/>
-            <w:hideMark/>
-          </w:tcPr>
-          <w:p>
-            <w:pPr>
-              <w:spacing w:after="0" w:line="240" w:lineRule="auto"/>
+              <w:top w:val="single" w:sz="4" w:space="0" w:color="auto"/>
+              <w:left w:val="single" w:sz="4" w:space="0" w:color="auto"/>
+              <w:bottom w:val="single" w:sz="4" w:space="0" w:color="auto"/>
+              <w:right w:val="single" w:sz="4" w:space="0" w:color="auto"/>
+            </w:tcBorders>
+            <w:shd w:val="clear" w:color="auto" w:fill="auto"/>
+            <w:noWrap/>
+            <w:vAlign w:val="center"/>
+            <w:hideMark/>
+          </w:tcPr>
+          <w:p>
+            <w:pPr>
+              <w:spacing w:after="0" w:line="240" w:lineRule="auto"/>
+              <w:jc w:val="center"/>
               <w:rPr>
                 <w:rFonts w:ascii="Calibri" w:eastAsia="Times New Roman" w:hAnsi="Calibri" w:cs="Calibri"/>
                 <w:color w:val="000000"/>
@@ -19411,8 +19387,8 @@
           <w:tcPr>
             <w:tcW w:w="2778" w:type="dxa"/>
             <w:tcBorders>
-              <w:top w:val="nil"/>
-              <w:left w:val="nil"/>
+              <w:top w:val="single" w:sz="4" w:space="0" w:color="auto"/>
+              <w:left w:val="single" w:sz="4" w:space="0" w:color="auto"/>
               <w:bottom w:val="single" w:sz="4" w:space="0" w:color="auto"/>
               <w:right w:val="single" w:sz="4" w:space="0" w:color="auto"/>
             </w:tcBorders>
@@ -19444,14 +19420,14 @@
           <w:tcPr>
             <w:tcW w:w="1165" w:type="dxa"/>
             <w:tcBorders>
-              <w:top w:val="nil"/>
-              <w:left w:val="nil"/>
-              <w:bottom w:val="single" w:sz="4" w:space="0" w:color="auto"/>
-              <w:right w:val="single" w:sz="4" w:space="0" w:color="auto"/>
-            </w:tcBorders>
-            <w:shd w:val="clear" w:color="auto" w:fill="auto"/>
-            <w:noWrap/>
-            <w:vAlign w:val="bottom"/>
+              <w:top w:val="single" w:sz="4" w:space="0" w:color="auto"/>
+              <w:left w:val="single" w:sz="4" w:space="0" w:color="auto"/>
+              <w:bottom w:val="single" w:sz="4" w:space="0" w:color="auto"/>
+              <w:right w:val="single" w:sz="4" w:space="0" w:color="auto"/>
+            </w:tcBorders>
+            <w:shd w:val="clear" w:color="auto" w:fill="auto"/>
+            <w:noWrap/>
+            <w:vAlign w:val="center"/>
             <w:hideMark/>
           </w:tcPr>
           <w:p>
@@ -19484,7 +19460,7 @@
             <w:tcW w:w="1749" w:type="dxa"/>
             <w:vMerge/>
             <w:tcBorders>
-              <w:top w:val="nil"/>
+              <w:top w:val="single" w:sz="4" w:space="0" w:color="auto"/>
               <w:left w:val="single" w:sz="4" w:space="0" w:color="auto"/>
               <w:bottom w:val="single" w:sz="4" w:space="0" w:color="auto"/>
               <w:right w:val="single" w:sz="4" w:space="0" w:color="auto"/>
@@ -19509,7 +19485,7 @@
             <w:tcW w:w="1877" w:type="dxa"/>
             <w:vMerge/>
             <w:tcBorders>
-              <w:top w:val="nil"/>
+              <w:top w:val="single" w:sz="4" w:space="0" w:color="auto"/>
               <w:left w:val="single" w:sz="4" w:space="0" w:color="auto"/>
               <w:bottom w:val="single" w:sz="4" w:space="0" w:color="auto"/>
               <w:right w:val="single" w:sz="4" w:space="0" w:color="auto"/>
@@ -19533,19 +19509,20 @@
           <w:tcPr>
             <w:tcW w:w="1082" w:type="dxa"/>
             <w:tcBorders>
-              <w:top w:val="nil"/>
-              <w:left w:val="nil"/>
-              <w:bottom w:val="single" w:sz="4" w:space="0" w:color="auto"/>
-              <w:right w:val="single" w:sz="4" w:space="0" w:color="auto"/>
-            </w:tcBorders>
-            <w:shd w:val="clear" w:color="auto" w:fill="auto"/>
-            <w:noWrap/>
-            <w:vAlign w:val="bottom"/>
-            <w:hideMark/>
-          </w:tcPr>
-          <w:p>
-            <w:pPr>
-              <w:spacing w:after="0" w:line="240" w:lineRule="auto"/>
+              <w:top w:val="single" w:sz="4" w:space="0" w:color="auto"/>
+              <w:left w:val="single" w:sz="4" w:space="0" w:color="auto"/>
+              <w:bottom w:val="single" w:sz="4" w:space="0" w:color="auto"/>
+              <w:right w:val="single" w:sz="4" w:space="0" w:color="auto"/>
+            </w:tcBorders>
+            <w:shd w:val="clear" w:color="auto" w:fill="auto"/>
+            <w:noWrap/>
+            <w:vAlign w:val="center"/>
+            <w:hideMark/>
+          </w:tcPr>
+          <w:p>
+            <w:pPr>
+              <w:spacing w:after="0" w:line="240" w:lineRule="auto"/>
+              <w:jc w:val="center"/>
               <w:rPr>
                 <w:rFonts w:ascii="Calibri" w:eastAsia="Times New Roman" w:hAnsi="Calibri" w:cs="Calibri"/>
                 <w:color w:val="000000"/>
@@ -19565,19 +19542,20 @@
           <w:tcPr>
             <w:tcW w:w="2010" w:type="dxa"/>
             <w:tcBorders>
-              <w:top w:val="nil"/>
-              <w:left w:val="nil"/>
-              <w:bottom w:val="single" w:sz="4" w:space="0" w:color="auto"/>
-              <w:right w:val="single" w:sz="4" w:space="0" w:color="auto"/>
-            </w:tcBorders>
-            <w:shd w:val="clear" w:color="auto" w:fill="auto"/>
-            <w:noWrap/>
-            <w:vAlign w:val="bottom"/>
-            <w:hideMark/>
-          </w:tcPr>
-          <w:p>
-            <w:pPr>
-              <w:spacing w:after="0" w:line="240" w:lineRule="auto"/>
+              <w:top w:val="single" w:sz="4" w:space="0" w:color="auto"/>
+              <w:left w:val="single" w:sz="4" w:space="0" w:color="auto"/>
+              <w:bottom w:val="single" w:sz="4" w:space="0" w:color="auto"/>
+              <w:right w:val="single" w:sz="4" w:space="0" w:color="auto"/>
+            </w:tcBorders>
+            <w:shd w:val="clear" w:color="auto" w:fill="auto"/>
+            <w:noWrap/>
+            <w:vAlign w:val="center"/>
+            <w:hideMark/>
+          </w:tcPr>
+          <w:p>
+            <w:pPr>
+              <w:spacing w:after="0" w:line="240" w:lineRule="auto"/>
+              <w:jc w:val="center"/>
               <w:rPr>
                 <w:rFonts w:ascii="Calibri" w:eastAsia="Times New Roman" w:hAnsi="Calibri" w:cs="Calibri"/>
                 <w:color w:val="000000"/>
@@ -19597,8 +19575,8 @@
           <w:tcPr>
             <w:tcW w:w="2778" w:type="dxa"/>
             <w:tcBorders>
-              <w:top w:val="nil"/>
-              <w:left w:val="nil"/>
+              <w:top w:val="single" w:sz="4" w:space="0" w:color="auto"/>
+              <w:left w:val="single" w:sz="4" w:space="0" w:color="auto"/>
               <w:bottom w:val="single" w:sz="4" w:space="0" w:color="auto"/>
               <w:right w:val="single" w:sz="4" w:space="0" w:color="auto"/>
             </w:tcBorders>
@@ -19630,14 +19608,14 @@
           <w:tcPr>
             <w:tcW w:w="1165" w:type="dxa"/>
             <w:tcBorders>
-              <w:top w:val="nil"/>
-              <w:left w:val="nil"/>
-              <w:bottom w:val="single" w:sz="4" w:space="0" w:color="auto"/>
-              <w:right w:val="single" w:sz="4" w:space="0" w:color="auto"/>
-            </w:tcBorders>
-            <w:shd w:val="clear" w:color="auto" w:fill="auto"/>
-            <w:noWrap/>
-            <w:vAlign w:val="bottom"/>
+              <w:top w:val="single" w:sz="4" w:space="0" w:color="auto"/>
+              <w:left w:val="single" w:sz="4" w:space="0" w:color="auto"/>
+              <w:bottom w:val="single" w:sz="4" w:space="0" w:color="auto"/>
+              <w:right w:val="single" w:sz="4" w:space="0" w:color="auto"/>
+            </w:tcBorders>
+            <w:shd w:val="clear" w:color="auto" w:fill="auto"/>
+            <w:noWrap/>
+            <w:vAlign w:val="center"/>
             <w:hideMark/>
           </w:tcPr>
           <w:p>
@@ -19670,7 +19648,7 @@
             <w:tcW w:w="1749" w:type="dxa"/>
             <w:vMerge/>
             <w:tcBorders>
-              <w:top w:val="nil"/>
+              <w:top w:val="single" w:sz="4" w:space="0" w:color="auto"/>
               <w:left w:val="single" w:sz="4" w:space="0" w:color="auto"/>
               <w:bottom w:val="single" w:sz="4" w:space="0" w:color="auto"/>
               <w:right w:val="single" w:sz="4" w:space="0" w:color="auto"/>
@@ -19694,13 +19672,13 @@
           <w:tcPr>
             <w:tcW w:w="1877" w:type="dxa"/>
             <w:tcBorders>
-              <w:top w:val="nil"/>
-              <w:left w:val="nil"/>
-              <w:bottom w:val="single" w:sz="4" w:space="0" w:color="auto"/>
-              <w:right w:val="single" w:sz="4" w:space="0" w:color="auto"/>
-            </w:tcBorders>
-            <w:shd w:val="clear" w:color="auto" w:fill="auto"/>
-            <w:vAlign w:val="bottom"/>
+              <w:top w:val="single" w:sz="4" w:space="0" w:color="auto"/>
+              <w:left w:val="single" w:sz="4" w:space="0" w:color="auto"/>
+              <w:bottom w:val="single" w:sz="4" w:space="0" w:color="auto"/>
+              <w:right w:val="single" w:sz="4" w:space="0" w:color="auto"/>
+            </w:tcBorders>
+            <w:shd w:val="clear" w:color="auto" w:fill="auto"/>
+            <w:vAlign w:val="center"/>
             <w:hideMark/>
           </w:tcPr>
           <w:p>
@@ -19726,19 +19704,20 @@
           <w:tcPr>
             <w:tcW w:w="1082" w:type="dxa"/>
             <w:tcBorders>
-              <w:top w:val="nil"/>
-              <w:left w:val="nil"/>
-              <w:bottom w:val="single" w:sz="4" w:space="0" w:color="auto"/>
-              <w:right w:val="single" w:sz="4" w:space="0" w:color="auto"/>
-            </w:tcBorders>
-            <w:shd w:val="clear" w:color="auto" w:fill="auto"/>
-            <w:noWrap/>
-            <w:vAlign w:val="bottom"/>
-            <w:hideMark/>
-          </w:tcPr>
-          <w:p>
-            <w:pPr>
-              <w:spacing w:after="0" w:line="240" w:lineRule="auto"/>
+              <w:top w:val="single" w:sz="4" w:space="0" w:color="auto"/>
+              <w:left w:val="single" w:sz="4" w:space="0" w:color="auto"/>
+              <w:bottom w:val="single" w:sz="4" w:space="0" w:color="auto"/>
+              <w:right w:val="single" w:sz="4" w:space="0" w:color="auto"/>
+            </w:tcBorders>
+            <w:shd w:val="clear" w:color="auto" w:fill="auto"/>
+            <w:noWrap/>
+            <w:vAlign w:val="center"/>
+            <w:hideMark/>
+          </w:tcPr>
+          <w:p>
+            <w:pPr>
+              <w:spacing w:after="0" w:line="240" w:lineRule="auto"/>
+              <w:jc w:val="center"/>
               <w:rPr>
                 <w:rFonts w:ascii="Calibri" w:eastAsia="Times New Roman" w:hAnsi="Calibri" w:cs="Calibri"/>
                 <w:color w:val="000000"/>
@@ -19758,19 +19737,20 @@
           <w:tcPr>
             <w:tcW w:w="2010" w:type="dxa"/>
             <w:tcBorders>
-              <w:top w:val="nil"/>
-              <w:left w:val="nil"/>
-              <w:bottom w:val="single" w:sz="4" w:space="0" w:color="auto"/>
-              <w:right w:val="single" w:sz="4" w:space="0" w:color="auto"/>
-            </w:tcBorders>
-            <w:shd w:val="clear" w:color="auto" w:fill="auto"/>
-            <w:noWrap/>
-            <w:vAlign w:val="bottom"/>
-            <w:hideMark/>
-          </w:tcPr>
-          <w:p>
-            <w:pPr>
-              <w:spacing w:after="0" w:line="240" w:lineRule="auto"/>
+              <w:top w:val="single" w:sz="4" w:space="0" w:color="auto"/>
+              <w:left w:val="single" w:sz="4" w:space="0" w:color="auto"/>
+              <w:bottom w:val="single" w:sz="4" w:space="0" w:color="auto"/>
+              <w:right w:val="single" w:sz="4" w:space="0" w:color="auto"/>
+            </w:tcBorders>
+            <w:shd w:val="clear" w:color="auto" w:fill="auto"/>
+            <w:noWrap/>
+            <w:vAlign w:val="center"/>
+            <w:hideMark/>
+          </w:tcPr>
+          <w:p>
+            <w:pPr>
+              <w:spacing w:after="0" w:line="240" w:lineRule="auto"/>
+              <w:jc w:val="center"/>
               <w:rPr>
                 <w:rFonts w:ascii="Calibri" w:eastAsia="Times New Roman" w:hAnsi="Calibri" w:cs="Calibri"/>
                 <w:color w:val="000000"/>
@@ -19790,8 +19770,8 @@
           <w:tcPr>
             <w:tcW w:w="2778" w:type="dxa"/>
             <w:tcBorders>
-              <w:top w:val="nil"/>
-              <w:left w:val="nil"/>
+              <w:top w:val="single" w:sz="4" w:space="0" w:color="auto"/>
+              <w:left w:val="single" w:sz="4" w:space="0" w:color="auto"/>
               <w:bottom w:val="single" w:sz="4" w:space="0" w:color="auto"/>
               <w:right w:val="single" w:sz="4" w:space="0" w:color="auto"/>
             </w:tcBorders>
@@ -19823,14 +19803,14 @@
           <w:tcPr>
             <w:tcW w:w="1165" w:type="dxa"/>
             <w:tcBorders>
-              <w:top w:val="nil"/>
-              <w:left w:val="nil"/>
-              <w:bottom w:val="single" w:sz="4" w:space="0" w:color="auto"/>
-              <w:right w:val="single" w:sz="4" w:space="0" w:color="auto"/>
-            </w:tcBorders>
-            <w:shd w:val="clear" w:color="auto" w:fill="auto"/>
-            <w:noWrap/>
-            <w:vAlign w:val="bottom"/>
+              <w:top w:val="single" w:sz="4" w:space="0" w:color="auto"/>
+              <w:left w:val="single" w:sz="4" w:space="0" w:color="auto"/>
+              <w:bottom w:val="single" w:sz="4" w:space="0" w:color="auto"/>
+              <w:right w:val="single" w:sz="4" w:space="0" w:color="auto"/>
+            </w:tcBorders>
+            <w:shd w:val="clear" w:color="auto" w:fill="auto"/>
+            <w:noWrap/>
+            <w:vAlign w:val="center"/>
             <w:hideMark/>
           </w:tcPr>
           <w:p>
@@ -19863,7 +19843,7 @@
             <w:tcW w:w="1749" w:type="dxa"/>
             <w:vMerge w:val="restart"/>
             <w:tcBorders>
-              <w:top w:val="nil"/>
+              <w:top w:val="single" w:sz="4" w:space="0" w:color="auto"/>
               <w:left w:val="single" w:sz="4" w:space="0" w:color="auto"/>
               <w:bottom w:val="single" w:sz="4" w:space="0" w:color="auto"/>
               <w:right w:val="single" w:sz="4" w:space="0" w:color="auto"/>
@@ -19905,7 +19885,7 @@
             <w:tcW w:w="1877" w:type="dxa"/>
             <w:vMerge w:val="restart"/>
             <w:tcBorders>
-              <w:top w:val="nil"/>
+              <w:top w:val="single" w:sz="4" w:space="0" w:color="auto"/>
               <w:left w:val="single" w:sz="4" w:space="0" w:color="auto"/>
               <w:bottom w:val="single" w:sz="4" w:space="0" w:color="auto"/>
               <w:right w:val="single" w:sz="4" w:space="0" w:color="auto"/>
@@ -19938,19 +19918,20 @@
           <w:tcPr>
             <w:tcW w:w="1082" w:type="dxa"/>
             <w:tcBorders>
-              <w:top w:val="nil"/>
-              <w:left w:val="nil"/>
-              <w:bottom w:val="single" w:sz="4" w:space="0" w:color="auto"/>
-              <w:right w:val="single" w:sz="4" w:space="0" w:color="auto"/>
-            </w:tcBorders>
-            <w:shd w:val="clear" w:color="auto" w:fill="auto"/>
-            <w:noWrap/>
-            <w:vAlign w:val="bottom"/>
-            <w:hideMark/>
-          </w:tcPr>
-          <w:p>
-            <w:pPr>
-              <w:spacing w:after="0" w:line="240" w:lineRule="auto"/>
+              <w:top w:val="single" w:sz="4" w:space="0" w:color="auto"/>
+              <w:left w:val="single" w:sz="4" w:space="0" w:color="auto"/>
+              <w:bottom w:val="single" w:sz="4" w:space="0" w:color="auto"/>
+              <w:right w:val="single" w:sz="4" w:space="0" w:color="auto"/>
+            </w:tcBorders>
+            <w:shd w:val="clear" w:color="auto" w:fill="auto"/>
+            <w:noWrap/>
+            <w:vAlign w:val="center"/>
+            <w:hideMark/>
+          </w:tcPr>
+          <w:p>
+            <w:pPr>
+              <w:spacing w:after="0" w:line="240" w:lineRule="auto"/>
+              <w:jc w:val="center"/>
               <w:rPr>
                 <w:rFonts w:ascii="Calibri" w:eastAsia="Times New Roman" w:hAnsi="Calibri" w:cs="Calibri"/>
                 <w:color w:val="000000"/>
@@ -19970,19 +19951,20 @@
           <w:tcPr>
             <w:tcW w:w="2010" w:type="dxa"/>
             <w:tcBorders>
-              <w:top w:val="nil"/>
-              <w:left w:val="nil"/>
-              <w:bottom w:val="single" w:sz="4" w:space="0" w:color="auto"/>
-              <w:right w:val="single" w:sz="4" w:space="0" w:color="auto"/>
-            </w:tcBorders>
-            <w:shd w:val="clear" w:color="auto" w:fill="auto"/>
-            <w:noWrap/>
-            <w:vAlign w:val="bottom"/>
-            <w:hideMark/>
-          </w:tcPr>
-          <w:p>
-            <w:pPr>
-              <w:spacing w:after="0" w:line="240" w:lineRule="auto"/>
+              <w:top w:val="single" w:sz="4" w:space="0" w:color="auto"/>
+              <w:left w:val="single" w:sz="4" w:space="0" w:color="auto"/>
+              <w:bottom w:val="single" w:sz="4" w:space="0" w:color="auto"/>
+              <w:right w:val="single" w:sz="4" w:space="0" w:color="auto"/>
+            </w:tcBorders>
+            <w:shd w:val="clear" w:color="auto" w:fill="auto"/>
+            <w:noWrap/>
+            <w:vAlign w:val="center"/>
+            <w:hideMark/>
+          </w:tcPr>
+          <w:p>
+            <w:pPr>
+              <w:spacing w:after="0" w:line="240" w:lineRule="auto"/>
+              <w:jc w:val="center"/>
               <w:rPr>
                 <w:rFonts w:ascii="Calibri" w:eastAsia="Times New Roman" w:hAnsi="Calibri" w:cs="Calibri"/>
                 <w:color w:val="000000"/>
@@ -20002,8 +19984,8 @@
           <w:tcPr>
             <w:tcW w:w="2778" w:type="dxa"/>
             <w:tcBorders>
-              <w:top w:val="nil"/>
-              <w:left w:val="nil"/>
+              <w:top w:val="single" w:sz="4" w:space="0" w:color="auto"/>
+              <w:left w:val="single" w:sz="4" w:space="0" w:color="auto"/>
               <w:bottom w:val="single" w:sz="4" w:space="0" w:color="auto"/>
               <w:right w:val="single" w:sz="4" w:space="0" w:color="auto"/>
             </w:tcBorders>
@@ -20035,14 +20017,14 @@
           <w:tcPr>
             <w:tcW w:w="1165" w:type="dxa"/>
             <w:tcBorders>
-              <w:top w:val="nil"/>
-              <w:left w:val="nil"/>
-              <w:bottom w:val="single" w:sz="4" w:space="0" w:color="auto"/>
-              <w:right w:val="single" w:sz="4" w:space="0" w:color="auto"/>
-            </w:tcBorders>
-            <w:shd w:val="clear" w:color="auto" w:fill="auto"/>
-            <w:noWrap/>
-            <w:vAlign w:val="bottom"/>
+              <w:top w:val="single" w:sz="4" w:space="0" w:color="auto"/>
+              <w:left w:val="single" w:sz="4" w:space="0" w:color="auto"/>
+              <w:bottom w:val="single" w:sz="4" w:space="0" w:color="auto"/>
+              <w:right w:val="single" w:sz="4" w:space="0" w:color="auto"/>
+            </w:tcBorders>
+            <w:shd w:val="clear" w:color="auto" w:fill="auto"/>
+            <w:noWrap/>
+            <w:vAlign w:val="center"/>
             <w:hideMark/>
           </w:tcPr>
           <w:p>
@@ -20075,7 +20057,7 @@
             <w:tcW w:w="1749" w:type="dxa"/>
             <w:vMerge/>
             <w:tcBorders>
-              <w:top w:val="nil"/>
+              <w:top w:val="single" w:sz="4" w:space="0" w:color="auto"/>
               <w:left w:val="single" w:sz="4" w:space="0" w:color="auto"/>
               <w:bottom w:val="single" w:sz="4" w:space="0" w:color="auto"/>
               <w:right w:val="single" w:sz="4" w:space="0" w:color="auto"/>
@@ -20086,6 +20068,7 @@
           <w:p>
             <w:pPr>
               <w:spacing w:after="0" w:line="240" w:lineRule="auto"/>
+              <w:jc w:val="center"/>
               <w:rPr>
                 <w:rFonts w:ascii="Calibri" w:eastAsia="Times New Roman" w:hAnsi="Calibri" w:cs="Calibri"/>
                 <w:color w:val="000000"/>
@@ -20099,7 +20082,7 @@
             <w:tcW w:w="1877" w:type="dxa"/>
             <w:vMerge/>
             <w:tcBorders>
-              <w:top w:val="nil"/>
+              <w:top w:val="single" w:sz="4" w:space="0" w:color="auto"/>
               <w:left w:val="single" w:sz="4" w:space="0" w:color="auto"/>
               <w:bottom w:val="single" w:sz="4" w:space="0" w:color="auto"/>
               <w:right w:val="single" w:sz="4" w:space="0" w:color="auto"/>
@@ -20123,19 +20106,20 @@
           <w:tcPr>
             <w:tcW w:w="1082" w:type="dxa"/>
             <w:tcBorders>
-              <w:top w:val="nil"/>
-              <w:left w:val="nil"/>
-              <w:bottom w:val="single" w:sz="4" w:space="0" w:color="auto"/>
-              <w:right w:val="single" w:sz="4" w:space="0" w:color="auto"/>
-            </w:tcBorders>
-            <w:shd w:val="clear" w:color="auto" w:fill="auto"/>
-            <w:noWrap/>
-            <w:vAlign w:val="bottom"/>
-            <w:hideMark/>
-          </w:tcPr>
-          <w:p>
-            <w:pPr>
-              <w:spacing w:after="0" w:line="240" w:lineRule="auto"/>
+              <w:top w:val="single" w:sz="4" w:space="0" w:color="auto"/>
+              <w:left w:val="single" w:sz="4" w:space="0" w:color="auto"/>
+              <w:bottom w:val="single" w:sz="4" w:space="0" w:color="auto"/>
+              <w:right w:val="single" w:sz="4" w:space="0" w:color="auto"/>
+            </w:tcBorders>
+            <w:shd w:val="clear" w:color="auto" w:fill="auto"/>
+            <w:noWrap/>
+            <w:vAlign w:val="center"/>
+            <w:hideMark/>
+          </w:tcPr>
+          <w:p>
+            <w:pPr>
+              <w:spacing w:after="0" w:line="240" w:lineRule="auto"/>
+              <w:jc w:val="center"/>
               <w:rPr>
                 <w:rFonts w:ascii="Calibri" w:eastAsia="Times New Roman" w:hAnsi="Calibri" w:cs="Calibri"/>
                 <w:color w:val="000000"/>
@@ -20155,18 +20139,19 @@
           <w:tcPr>
             <w:tcW w:w="2010" w:type="dxa"/>
             <w:tcBorders>
-              <w:top w:val="nil"/>
-              <w:left w:val="nil"/>
-              <w:bottom w:val="single" w:sz="4" w:space="0" w:color="auto"/>
-              <w:right w:val="single" w:sz="4" w:space="0" w:color="auto"/>
-            </w:tcBorders>
-            <w:shd w:val="clear" w:color="auto" w:fill="auto"/>
-            <w:vAlign w:val="bottom"/>
-            <w:hideMark/>
-          </w:tcPr>
-          <w:p>
-            <w:pPr>
-              <w:spacing w:after="0" w:line="240" w:lineRule="auto"/>
+              <w:top w:val="single" w:sz="4" w:space="0" w:color="auto"/>
+              <w:left w:val="single" w:sz="4" w:space="0" w:color="auto"/>
+              <w:bottom w:val="single" w:sz="4" w:space="0" w:color="auto"/>
+              <w:right w:val="single" w:sz="4" w:space="0" w:color="auto"/>
+            </w:tcBorders>
+            <w:shd w:val="clear" w:color="auto" w:fill="auto"/>
+            <w:vAlign w:val="center"/>
+            <w:hideMark/>
+          </w:tcPr>
+          <w:p>
+            <w:pPr>
+              <w:spacing w:after="0" w:line="240" w:lineRule="auto"/>
+              <w:jc w:val="center"/>
               <w:rPr>
                 <w:rFonts w:ascii="Calibri" w:eastAsia="Times New Roman" w:hAnsi="Calibri" w:cs="Calibri"/>
                 <w:color w:val="000000"/>
@@ -20178,9 +20163,9 @@
                 <w:rFonts w:ascii="Calibri" w:hAnsi="Calibri" w:cs="Calibri"/>
                 <w:color w:val="000000"/>
               </w:rPr>
-              <w:t>"</w:t>
-            </w:r>
-            <w:proofErr w:type="gramStart"/>
+              <w:t xml:space="preserve">"twenty </w:t>
+            </w:r>
+            <w:proofErr w:type="spellStart"/>
             <w:r>
               <w:rPr>
                 <w:rFonts w:ascii="Calibri" w:hAnsi="Calibri" w:cs="Calibri"/>
@@ -20188,61 +20173,45 @@
               </w:rPr>
               <w:t>twenty</w:t>
             </w:r>
-            <w:proofErr w:type="gramEnd"/>
+            <w:proofErr w:type="spellEnd"/>
             <w:r>
               <w:rPr>
                 <w:rFonts w:ascii="Calibri" w:hAnsi="Calibri" w:cs="Calibri"/>
                 <w:color w:val="000000"/>
               </w:rPr>
-              <w:t xml:space="preserve"> </w:t>
-            </w:r>
-            <w:proofErr w:type="spellStart"/>
+              <w:t xml:space="preserve"> two"</w:t>
+            </w:r>
+          </w:p>
+        </w:tc>
+        <w:tc>
+          <w:tcPr>
+            <w:tcW w:w="2778" w:type="dxa"/>
+            <w:tcBorders>
+              <w:top w:val="single" w:sz="4" w:space="0" w:color="auto"/>
+              <w:left w:val="single" w:sz="4" w:space="0" w:color="auto"/>
+              <w:bottom w:val="single" w:sz="4" w:space="0" w:color="auto"/>
+              <w:right w:val="single" w:sz="4" w:space="0" w:color="auto"/>
+            </w:tcBorders>
+            <w:shd w:val="clear" w:color="auto" w:fill="auto"/>
+            <w:noWrap/>
+            <w:vAlign w:val="center"/>
+            <w:hideMark/>
+          </w:tcPr>
+          <w:p>
+            <w:pPr>
+              <w:spacing w:after="0" w:line="240" w:lineRule="auto"/>
+              <w:jc w:val="center"/>
+              <w:rPr>
+                <w:rFonts w:ascii="Calibri" w:eastAsia="Times New Roman" w:hAnsi="Calibri" w:cs="Calibri"/>
+                <w:color w:val="000000"/>
+                <w:lang w:eastAsia="en-SG"/>
+              </w:rPr>
+            </w:pPr>
             <w:r>
               <w:rPr>
                 <w:rFonts w:ascii="Calibri" w:hAnsi="Calibri" w:cs="Calibri"/>
                 <w:color w:val="000000"/>
               </w:rPr>
-              <w:t>twenty</w:t>
-            </w:r>
-            <w:proofErr w:type="spellEnd"/>
-            <w:r>
-              <w:rPr>
-                <w:rFonts w:ascii="Calibri" w:hAnsi="Calibri" w:cs="Calibri"/>
-                <w:color w:val="000000"/>
-              </w:rPr>
-              <w:t xml:space="preserve"> two"</w:t>
-            </w:r>
-          </w:p>
-        </w:tc>
-        <w:tc>
-          <w:tcPr>
-            <w:tcW w:w="2778" w:type="dxa"/>
-            <w:tcBorders>
-              <w:top w:val="nil"/>
-              <w:left w:val="nil"/>
-              <w:bottom w:val="single" w:sz="4" w:space="0" w:color="auto"/>
-              <w:right w:val="single" w:sz="4" w:space="0" w:color="auto"/>
-            </w:tcBorders>
-            <w:shd w:val="clear" w:color="auto" w:fill="auto"/>
-            <w:noWrap/>
-            <w:vAlign w:val="center"/>
-            <w:hideMark/>
-          </w:tcPr>
-          <w:p>
-            <w:pPr>
-              <w:spacing w:after="0" w:line="240" w:lineRule="auto"/>
-              <w:jc w:val="center"/>
-              <w:rPr>
-                <w:rFonts w:ascii="Calibri" w:eastAsia="Times New Roman" w:hAnsi="Calibri" w:cs="Calibri"/>
-                <w:color w:val="000000"/>
-                <w:lang w:eastAsia="en-SG"/>
-              </w:rPr>
-            </w:pPr>
-            <w:r>
-              <w:rPr>
-                <w:rFonts w:ascii="Calibri" w:hAnsi="Calibri" w:cs="Calibri"/>
-                <w:color w:val="000000"/>
-              </w:rPr>
               <w:t>Reject value and input again</w:t>
             </w:r>
           </w:p>
@@ -20251,14 +20220,14 @@
           <w:tcPr>
             <w:tcW w:w="1165" w:type="dxa"/>
             <w:tcBorders>
-              <w:top w:val="nil"/>
-              <w:left w:val="nil"/>
-              <w:bottom w:val="single" w:sz="4" w:space="0" w:color="auto"/>
-              <w:right w:val="single" w:sz="4" w:space="0" w:color="auto"/>
-            </w:tcBorders>
-            <w:shd w:val="clear" w:color="auto" w:fill="auto"/>
-            <w:noWrap/>
-            <w:vAlign w:val="bottom"/>
+              <w:top w:val="single" w:sz="4" w:space="0" w:color="auto"/>
+              <w:left w:val="single" w:sz="4" w:space="0" w:color="auto"/>
+              <w:bottom w:val="single" w:sz="4" w:space="0" w:color="auto"/>
+              <w:right w:val="single" w:sz="4" w:space="0" w:color="auto"/>
+            </w:tcBorders>
+            <w:shd w:val="clear" w:color="auto" w:fill="auto"/>
+            <w:noWrap/>
+            <w:vAlign w:val="center"/>
             <w:hideMark/>
           </w:tcPr>
           <w:p>
@@ -20291,7 +20260,7 @@
             <w:tcW w:w="1749" w:type="dxa"/>
             <w:vMerge/>
             <w:tcBorders>
-              <w:top w:val="nil"/>
+              <w:top w:val="single" w:sz="4" w:space="0" w:color="auto"/>
               <w:left w:val="single" w:sz="4" w:space="0" w:color="auto"/>
               <w:bottom w:val="single" w:sz="4" w:space="0" w:color="auto"/>
               <w:right w:val="single" w:sz="4" w:space="0" w:color="auto"/>
@@ -20302,6 +20271,7 @@
           <w:p>
             <w:pPr>
               <w:spacing w:after="0" w:line="240" w:lineRule="auto"/>
+              <w:jc w:val="center"/>
               <w:rPr>
                 <w:rFonts w:ascii="Calibri" w:eastAsia="Times New Roman" w:hAnsi="Calibri" w:cs="Calibri"/>
                 <w:color w:val="000000"/>
@@ -20314,13 +20284,13 @@
           <w:tcPr>
             <w:tcW w:w="1877" w:type="dxa"/>
             <w:tcBorders>
-              <w:top w:val="nil"/>
-              <w:left w:val="nil"/>
-              <w:bottom w:val="single" w:sz="4" w:space="0" w:color="auto"/>
-              <w:right w:val="single" w:sz="4" w:space="0" w:color="auto"/>
-            </w:tcBorders>
-            <w:shd w:val="clear" w:color="auto" w:fill="auto"/>
-            <w:vAlign w:val="bottom"/>
+              <w:top w:val="single" w:sz="4" w:space="0" w:color="auto"/>
+              <w:left w:val="single" w:sz="4" w:space="0" w:color="auto"/>
+              <w:bottom w:val="single" w:sz="4" w:space="0" w:color="auto"/>
+              <w:right w:val="single" w:sz="4" w:space="0" w:color="auto"/>
+            </w:tcBorders>
+            <w:shd w:val="clear" w:color="auto" w:fill="auto"/>
+            <w:vAlign w:val="center"/>
             <w:hideMark/>
           </w:tcPr>
           <w:p>
@@ -20346,19 +20316,20 @@
           <w:tcPr>
             <w:tcW w:w="1082" w:type="dxa"/>
             <w:tcBorders>
-              <w:top w:val="nil"/>
-              <w:left w:val="nil"/>
-              <w:bottom w:val="single" w:sz="4" w:space="0" w:color="auto"/>
-              <w:right w:val="single" w:sz="4" w:space="0" w:color="auto"/>
-            </w:tcBorders>
-            <w:shd w:val="clear" w:color="auto" w:fill="auto"/>
-            <w:noWrap/>
-            <w:vAlign w:val="bottom"/>
-            <w:hideMark/>
-          </w:tcPr>
-          <w:p>
-            <w:pPr>
-              <w:spacing w:after="0" w:line="240" w:lineRule="auto"/>
+              <w:top w:val="single" w:sz="4" w:space="0" w:color="auto"/>
+              <w:left w:val="single" w:sz="4" w:space="0" w:color="auto"/>
+              <w:bottom w:val="single" w:sz="4" w:space="0" w:color="auto"/>
+              <w:right w:val="single" w:sz="4" w:space="0" w:color="auto"/>
+            </w:tcBorders>
+            <w:shd w:val="clear" w:color="auto" w:fill="auto"/>
+            <w:noWrap/>
+            <w:vAlign w:val="center"/>
+            <w:hideMark/>
+          </w:tcPr>
+          <w:p>
+            <w:pPr>
+              <w:spacing w:after="0" w:line="240" w:lineRule="auto"/>
+              <w:jc w:val="center"/>
               <w:rPr>
                 <w:rFonts w:ascii="Calibri" w:eastAsia="Times New Roman" w:hAnsi="Calibri" w:cs="Calibri"/>
                 <w:color w:val="000000"/>
@@ -20378,19 +20349,20 @@
           <w:tcPr>
             <w:tcW w:w="2010" w:type="dxa"/>
             <w:tcBorders>
-              <w:top w:val="nil"/>
-              <w:left w:val="nil"/>
-              <w:bottom w:val="single" w:sz="4" w:space="0" w:color="auto"/>
-              <w:right w:val="single" w:sz="4" w:space="0" w:color="auto"/>
-            </w:tcBorders>
-            <w:shd w:val="clear" w:color="auto" w:fill="auto"/>
-            <w:noWrap/>
-            <w:vAlign w:val="bottom"/>
-            <w:hideMark/>
-          </w:tcPr>
-          <w:p>
-            <w:pPr>
-              <w:spacing w:after="0" w:line="240" w:lineRule="auto"/>
+              <w:top w:val="single" w:sz="4" w:space="0" w:color="auto"/>
+              <w:left w:val="single" w:sz="4" w:space="0" w:color="auto"/>
+              <w:bottom w:val="single" w:sz="4" w:space="0" w:color="auto"/>
+              <w:right w:val="single" w:sz="4" w:space="0" w:color="auto"/>
+            </w:tcBorders>
+            <w:shd w:val="clear" w:color="auto" w:fill="auto"/>
+            <w:noWrap/>
+            <w:vAlign w:val="center"/>
+            <w:hideMark/>
+          </w:tcPr>
+          <w:p>
+            <w:pPr>
+              <w:spacing w:after="0" w:line="240" w:lineRule="auto"/>
+              <w:jc w:val="center"/>
               <w:rPr>
                 <w:rFonts w:ascii="Calibri" w:eastAsia="Times New Roman" w:hAnsi="Calibri" w:cs="Calibri"/>
                 <w:color w:val="000000"/>
@@ -20410,8 +20382,8 @@
           <w:tcPr>
             <w:tcW w:w="2778" w:type="dxa"/>
             <w:tcBorders>
-              <w:top w:val="nil"/>
-              <w:left w:val="nil"/>
+              <w:top w:val="single" w:sz="4" w:space="0" w:color="auto"/>
+              <w:left w:val="single" w:sz="4" w:space="0" w:color="auto"/>
               <w:bottom w:val="single" w:sz="4" w:space="0" w:color="auto"/>
               <w:right w:val="single" w:sz="4" w:space="0" w:color="auto"/>
             </w:tcBorders>
@@ -20443,14 +20415,14 @@
           <w:tcPr>
             <w:tcW w:w="1165" w:type="dxa"/>
             <w:tcBorders>
-              <w:top w:val="nil"/>
-              <w:left w:val="nil"/>
-              <w:bottom w:val="single" w:sz="4" w:space="0" w:color="auto"/>
-              <w:right w:val="single" w:sz="4" w:space="0" w:color="auto"/>
-            </w:tcBorders>
-            <w:shd w:val="clear" w:color="auto" w:fill="auto"/>
-            <w:noWrap/>
-            <w:vAlign w:val="bottom"/>
+              <w:top w:val="single" w:sz="4" w:space="0" w:color="auto"/>
+              <w:left w:val="single" w:sz="4" w:space="0" w:color="auto"/>
+              <w:bottom w:val="single" w:sz="4" w:space="0" w:color="auto"/>
+              <w:right w:val="single" w:sz="4" w:space="0" w:color="auto"/>
+            </w:tcBorders>
+            <w:shd w:val="clear" w:color="auto" w:fill="auto"/>
+            <w:noWrap/>
+            <w:vAlign w:val="center"/>
             <w:hideMark/>
           </w:tcPr>
           <w:p>
@@ -23232,25 +23204,7 @@
                 <w:color w:val="000000"/>
                 <w:lang w:eastAsia="en-SG"/>
               </w:rPr>
-              <w:t>"</w:t>
-            </w:r>
-            <w:proofErr w:type="gramStart"/>
-            <w:r>
-              <w:rPr>
-                <w:rFonts w:ascii="Calibri" w:eastAsia="Times New Roman" w:hAnsi="Calibri" w:cs="Calibri"/>
-                <w:color w:val="000000"/>
-                <w:lang w:eastAsia="en-SG"/>
-              </w:rPr>
-              <w:t>twenty</w:t>
-            </w:r>
-            <w:proofErr w:type="gramEnd"/>
-            <w:r>
-              <w:rPr>
-                <w:rFonts w:ascii="Calibri" w:eastAsia="Times New Roman" w:hAnsi="Calibri" w:cs="Calibri"/>
-                <w:color w:val="000000"/>
-                <w:lang w:eastAsia="en-SG"/>
-              </w:rPr>
-              <w:t xml:space="preserve"> </w:t>
+              <w:t xml:space="preserve">"twenty </w:t>
             </w:r>
             <w:proofErr w:type="spellStart"/>
             <w:r>
@@ -28132,13 +28086,7 @@
           <w:lang w:val="en-GB"/>
         </w:rPr>
         <w:lastRenderedPageBreak/>
-        <w:t>Modification to the original class design</w:t>
-      </w:r>
-      <w:r>
-        <w:rPr>
-          <w:lang w:val="en-GB"/>
-        </w:rPr>
-        <w:t xml:space="preserve"> (from Criteria D):</w:t>
+        <w:t>Modification to the original class design (from Criteria D):</w:t>
       </w:r>
     </w:p>
     <w:p>
@@ -28500,31 +28448,7 @@
         <w:rPr>
           <w:lang w:val="en-GB"/>
         </w:rPr>
-        <w:t xml:space="preserve">where </w:t>
-      </w:r>
-      <w:r>
-        <w:rPr>
-          <w:lang w:val="en-GB"/>
-        </w:rPr>
-        <w:t>no student</w:t>
-      </w:r>
-      <w:r>
-        <w:rPr>
-          <w:lang w:val="en-GB"/>
-        </w:rPr>
-        <w:t xml:space="preserve"> could be</w:t>
-      </w:r>
-      <w:r>
-        <w:rPr>
-          <w:lang w:val="en-GB"/>
-        </w:rPr>
-        <w:t xml:space="preserve"> in 2 classes of the same subject for a given teacher</w:t>
-      </w:r>
-      <w:r>
-        <w:rPr>
-          <w:lang w:val="en-GB"/>
-        </w:rPr>
-        <w:t xml:space="preserve"> would not be necessary. Hence this validation was removed from the system. </w:t>
+        <w:t xml:space="preserve">where no student could be in 2 classes of the same subject for a given teacher would not be necessary. Hence this validation was removed from the system. </w:t>
       </w:r>
     </w:p>
     <w:p>
@@ -28826,25 +28750,7 @@
                 <w:sz w:val="20"/>
                 <w:szCs w:val="20"/>
               </w:rPr>
-              <w:t xml:space="preserve"> API or the Scanner class. This may allow for </w:t>
-            </w:r>
-            <w:proofErr w:type="gramStart"/>
-            <w:r>
-              <w:rPr>
-                <w:rFonts w:ascii="Calibri" w:hAnsi="Calibri" w:cs="Calibri"/>
-                <w:sz w:val="20"/>
-                <w:szCs w:val="20"/>
-              </w:rPr>
-              <w:t>a large number of</w:t>
-            </w:r>
-            <w:proofErr w:type="gramEnd"/>
-            <w:r>
-              <w:rPr>
-                <w:rFonts w:ascii="Calibri" w:hAnsi="Calibri" w:cs="Calibri"/>
-                <w:sz w:val="20"/>
-                <w:szCs w:val="20"/>
-              </w:rPr>
-              <w:t xml:space="preserve"> students to be imported quickly for use in the system, rather than manually enter data.</w:t>
+              <w:t xml:space="preserve"> API or the Scanner class. This may allow for a large number of students to be imported quickly for use in the system, rather than manually enter data.</w:t>
             </w:r>
           </w:p>
         </w:tc>
@@ -32578,23 +32484,23 @@
     <dgm:cxn modelId="{4BEF7D2B-857B-4207-BFC8-4FCAF075C39E}" srcId="{381E1809-A8B1-4D65-A427-22892F6C03A4}" destId="{77D369C3-A139-4379-A11D-EB54C48C1269}" srcOrd="2" destOrd="0" parTransId="{C92834C9-0937-4081-B152-38C992B2957B}" sibTransId="{8A367CA7-E522-4768-808C-DB241A7C4A7D}"/>
     <dgm:cxn modelId="{EA8AE430-4155-47F8-BD34-1D780CC0E6AB}" srcId="{381E1809-A8B1-4D65-A427-22892F6C03A4}" destId="{FB768D1C-472E-47AB-B0CF-7A22C717C153}" srcOrd="0" destOrd="0" parTransId="{26DC4F27-28CE-468F-9476-8D6BB178EB53}" sibTransId="{16DE7688-DF09-45CC-B991-22A90AF92FD5}"/>
     <dgm:cxn modelId="{B581903F-653C-43C6-871D-545E988CBA83}" type="presOf" srcId="{E1978828-0ADC-42A7-9A0B-36DC66CF4620}" destId="{985AAEA1-0474-4189-9C94-23BEE1745892}" srcOrd="0" destOrd="0" presId="urn:microsoft.com/office/officeart/2005/8/layout/orgChart1"/>
+    <dgm:cxn modelId="{2CF39142-B610-4383-BAAA-843589E8ED4B}" type="presOf" srcId="{DFC3AED0-AE8F-4878-BB65-89AE4CDED5CF}" destId="{6DF8DD26-3F6C-4418-9C61-6E3A94BCBCC3}" srcOrd="0" destOrd="0" presId="urn:microsoft.com/office/officeart/2005/8/layout/orgChart1"/>
+    <dgm:cxn modelId="{C9526444-CF42-42E6-AD7F-E4A445F52C4E}" type="presOf" srcId="{5B9A5D58-71D6-4359-87B4-0EE2F86559E1}" destId="{0E7750A5-8146-4C69-988A-0B4828793F9F}" srcOrd="0" destOrd="0" presId="urn:microsoft.com/office/officeart/2005/8/layout/orgChart1"/>
+    <dgm:cxn modelId="{4589E745-2A1B-4736-85C3-841B5DB23E4B}" srcId="{B49A3770-44D2-4E5D-8BB1-D6FE49851EF6}" destId="{5B9A5D58-71D6-4359-87B4-0EE2F86559E1}" srcOrd="0" destOrd="0" parTransId="{3D766055-EB0F-480B-B503-C42D601F2405}" sibTransId="{E37D217F-0E5F-46C2-927A-35FE4A779890}"/>
+    <dgm:cxn modelId="{08C5AA4A-C4E3-40C7-AC6E-FBA02AE05E2E}" type="presOf" srcId="{D00BF57B-A268-4725-A4A4-2CBD093F6DA9}" destId="{FD476223-4F10-4449-9040-E58C3DD2D622}" srcOrd="0" destOrd="0" presId="urn:microsoft.com/office/officeart/2005/8/layout/orgChart1"/>
+    <dgm:cxn modelId="{A7A6824D-2AB1-4874-B86E-5334873EADF9}" type="presOf" srcId="{1CFDD5A1-B157-4980-AA0C-144B6ECF7E62}" destId="{64DFD2DD-8D19-402A-807C-A1F6E8A40404}" srcOrd="1" destOrd="0" presId="urn:microsoft.com/office/officeart/2005/8/layout/orgChart1"/>
+    <dgm:cxn modelId="{CE2A4B4F-BD99-4B04-BE2D-5EEA4CF9950B}" type="presOf" srcId="{753CFC8F-BAE5-4758-8B14-0CD97F436000}" destId="{C9AAC235-6115-4AB7-9F74-498BE0C17BEE}" srcOrd="1" destOrd="0" presId="urn:microsoft.com/office/officeart/2005/8/layout/orgChart1"/>
+    <dgm:cxn modelId="{D610FA50-BD42-427F-85DD-67C7574AA4E4}" type="presOf" srcId="{D5EFE0E6-133D-4555-BF57-8A7988E31367}" destId="{A2464E5B-BBD5-4DC2-884E-369D0E60C32D}" srcOrd="0" destOrd="0" presId="urn:microsoft.com/office/officeart/2005/8/layout/orgChart1"/>
+    <dgm:cxn modelId="{8D381251-9154-4F9C-B9B8-CA40C05231AD}" type="presOf" srcId="{DFC3AED0-AE8F-4878-BB65-89AE4CDED5CF}" destId="{C4A628A8-F539-48AE-8E4A-1EDEFC555067}" srcOrd="1" destOrd="0" presId="urn:microsoft.com/office/officeart/2005/8/layout/orgChart1"/>
+    <dgm:cxn modelId="{BA127052-1653-4A71-931F-CA73F2806452}" type="presOf" srcId="{26E17397-18F9-4163-944C-ACE5E87127C9}" destId="{7094DE8B-49B2-4F60-B0BB-E1B876344E6D}" srcOrd="0" destOrd="0" presId="urn:microsoft.com/office/officeart/2005/8/layout/orgChart1"/>
+    <dgm:cxn modelId="{1190B053-3779-4DE5-BC44-608C2EB633AB}" type="presOf" srcId="{72B16E86-759C-4B05-9E7F-4F9B32F45B6D}" destId="{568900A5-4FA5-4592-AF69-1C190053A4EF}" srcOrd="1" destOrd="0" presId="urn:microsoft.com/office/officeart/2005/8/layout/orgChart1"/>
     <dgm:cxn modelId="{A781FC5B-CE6B-4D42-B8DD-A051D6AF97D2}" type="presOf" srcId="{5088D821-7A29-401B-9471-FC3463FEBB0A}" destId="{B07EED1A-5222-4F19-8939-8478637CDED8}" srcOrd="1" destOrd="0" presId="urn:microsoft.com/office/officeart/2005/8/layout/orgChart1"/>
     <dgm:cxn modelId="{95699E5E-0FFA-4669-932A-B2C233A293E8}" type="presOf" srcId="{381E1809-A8B1-4D65-A427-22892F6C03A4}" destId="{40820BBC-866C-48F8-BCA5-70B376E32D3D}" srcOrd="1" destOrd="0" presId="urn:microsoft.com/office/officeart/2005/8/layout/orgChart1"/>
     <dgm:cxn modelId="{8E276360-0134-4A16-A26D-D8975C0DACAE}" type="presOf" srcId="{0CA58D16-802B-419E-BD71-24A550D21D7E}" destId="{8DC45FCF-E9FD-40F6-BCD2-11F22D654578}" srcOrd="0" destOrd="0" presId="urn:microsoft.com/office/officeart/2005/8/layout/orgChart1"/>
     <dgm:cxn modelId="{AF93AA61-751A-496D-94FA-B6B7D7A83869}" type="presOf" srcId="{73133288-4157-4C42-B95F-B5BDC8D7E28C}" destId="{634C7DF2-2833-4112-AF7C-C8147B37B3A0}" srcOrd="0" destOrd="0" presId="urn:microsoft.com/office/officeart/2005/8/layout/orgChart1"/>
-    <dgm:cxn modelId="{2CF39142-B610-4383-BAAA-843589E8ED4B}" type="presOf" srcId="{DFC3AED0-AE8F-4878-BB65-89AE4CDED5CF}" destId="{6DF8DD26-3F6C-4418-9C61-6E3A94BCBCC3}" srcOrd="0" destOrd="0" presId="urn:microsoft.com/office/officeart/2005/8/layout/orgChart1"/>
-    <dgm:cxn modelId="{C9526444-CF42-42E6-AD7F-E4A445F52C4E}" type="presOf" srcId="{5B9A5D58-71D6-4359-87B4-0EE2F86559E1}" destId="{0E7750A5-8146-4C69-988A-0B4828793F9F}" srcOrd="0" destOrd="0" presId="urn:microsoft.com/office/officeart/2005/8/layout/orgChart1"/>
     <dgm:cxn modelId="{30A7E564-FF58-487F-82D1-31B88D45B07B}" type="presOf" srcId="{0227411A-DD07-4FBA-8EDB-A09F94E00469}" destId="{8BD8A216-C1D3-44AB-A503-38E97A26A51C}" srcOrd="1" destOrd="0" presId="urn:microsoft.com/office/officeart/2005/8/layout/orgChart1"/>
-    <dgm:cxn modelId="{4589E745-2A1B-4736-85C3-841B5DB23E4B}" srcId="{B49A3770-44D2-4E5D-8BB1-D6FE49851EF6}" destId="{5B9A5D58-71D6-4359-87B4-0EE2F86559E1}" srcOrd="0" destOrd="0" parTransId="{3D766055-EB0F-480B-B503-C42D601F2405}" sibTransId="{E37D217F-0E5F-46C2-927A-35FE4A779890}"/>
-    <dgm:cxn modelId="{08C5AA4A-C4E3-40C7-AC6E-FBA02AE05E2E}" type="presOf" srcId="{D00BF57B-A268-4725-A4A4-2CBD093F6DA9}" destId="{FD476223-4F10-4449-9040-E58C3DD2D622}" srcOrd="0" destOrd="0" presId="urn:microsoft.com/office/officeart/2005/8/layout/orgChart1"/>
-    <dgm:cxn modelId="{A7A6824D-2AB1-4874-B86E-5334873EADF9}" type="presOf" srcId="{1CFDD5A1-B157-4980-AA0C-144B6ECF7E62}" destId="{64DFD2DD-8D19-402A-807C-A1F6E8A40404}" srcOrd="1" destOrd="0" presId="urn:microsoft.com/office/officeart/2005/8/layout/orgChart1"/>
     <dgm:cxn modelId="{1687C16D-4C40-42F9-898F-A450286C40F8}" type="presOf" srcId="{3355F31A-3257-4CF5-9527-F2F03CF133DD}" destId="{391976F5-BC74-4643-9D1F-021B19A44829}" srcOrd="0" destOrd="0" presId="urn:microsoft.com/office/officeart/2005/8/layout/orgChart1"/>
-    <dgm:cxn modelId="{CE2A4B4F-BD99-4B04-BE2D-5EEA4CF9950B}" type="presOf" srcId="{753CFC8F-BAE5-4758-8B14-0CD97F436000}" destId="{C9AAC235-6115-4AB7-9F74-498BE0C17BEE}" srcOrd="1" destOrd="0" presId="urn:microsoft.com/office/officeart/2005/8/layout/orgChart1"/>
-    <dgm:cxn modelId="{D610FA50-BD42-427F-85DD-67C7574AA4E4}" type="presOf" srcId="{D5EFE0E6-133D-4555-BF57-8A7988E31367}" destId="{A2464E5B-BBD5-4DC2-884E-369D0E60C32D}" srcOrd="0" destOrd="0" presId="urn:microsoft.com/office/officeart/2005/8/layout/orgChart1"/>
-    <dgm:cxn modelId="{8D381251-9154-4F9C-B9B8-CA40C05231AD}" type="presOf" srcId="{DFC3AED0-AE8F-4878-BB65-89AE4CDED5CF}" destId="{C4A628A8-F539-48AE-8E4A-1EDEFC555067}" srcOrd="1" destOrd="0" presId="urn:microsoft.com/office/officeart/2005/8/layout/orgChart1"/>
-    <dgm:cxn modelId="{BA127052-1653-4A71-931F-CA73F2806452}" type="presOf" srcId="{26E17397-18F9-4163-944C-ACE5E87127C9}" destId="{7094DE8B-49B2-4F60-B0BB-E1B876344E6D}" srcOrd="0" destOrd="0" presId="urn:microsoft.com/office/officeart/2005/8/layout/orgChart1"/>
     <dgm:cxn modelId="{699C7A72-FFCE-402C-806A-7CAC5AC90DFA}" srcId="{77D369C3-A139-4379-A11D-EB54C48C1269}" destId="{0714CDCF-B07C-4135-959C-4A22B48D3D6D}" srcOrd="0" destOrd="0" parTransId="{D22F6A5D-A947-498E-9E7A-7AF90A319809}" sibTransId="{F61C1C81-9098-48E5-997E-B5681B208A1B}"/>
-    <dgm:cxn modelId="{1190B053-3779-4DE5-BC44-608C2EB633AB}" type="presOf" srcId="{72B16E86-759C-4B05-9E7F-4F9B32F45B6D}" destId="{568900A5-4FA5-4592-AF69-1C190053A4EF}" srcOrd="1" destOrd="0" presId="urn:microsoft.com/office/officeart/2005/8/layout/orgChart1"/>
     <dgm:cxn modelId="{BA55DB77-6DB1-47DB-92FC-CEE7B3DE21D6}" srcId="{FB768D1C-472E-47AB-B0CF-7A22C717C153}" destId="{FA77A467-5801-4EA2-A500-3183596D923B}" srcOrd="1" destOrd="0" parTransId="{3CF7DE37-C15D-46DE-B4B7-65E5E2AFF583}" sibTransId="{54C77109-130A-4A77-B586-21D0AC07CD44}"/>
     <dgm:cxn modelId="{DA91167C-02D0-4DC3-AF61-3650BD62F0C4}" type="presOf" srcId="{D5EFE0E6-133D-4555-BF57-8A7988E31367}" destId="{A38A1B6C-230D-48CE-806F-109C5BB39437}" srcOrd="1" destOrd="0" presId="urn:microsoft.com/office/officeart/2005/8/layout/orgChart1"/>
     <dgm:cxn modelId="{A451277C-4872-4106-9091-37199C7ED68C}" type="presOf" srcId="{72B16E86-759C-4B05-9E7F-4F9B32F45B6D}" destId="{CDC0CBBB-3F81-4550-9D97-CEAD10B6F69B}" srcOrd="0" destOrd="0" presId="urn:microsoft.com/office/officeart/2005/8/layout/orgChart1"/>
